--- a/Baocao.docx
+++ b/Baocao.docx
@@ -420,7 +420,7 @@
               </mc:Choice>
               <mc:Fallback>
                 <w:pict>
-                  <v:shapetype id="_x0000_t202" coordsize="21600,21600" o:spt="202" path="m,l,21600r21600,l21600,xe">
+                  <v:shapetype w14:anchorId="41FA6BCF" id="_x0000_t202" coordsize="21600,21600" o:spt="202" path="m,l,21600r21600,l21600,xe">
                     <v:stroke joinstyle="miter"/>
                     <v:path gradientshapeok="t" o:connecttype="rect"/>
                   </v:shapetype>
@@ -452,41 +452,13 @@
                                   <w:szCs w:val="28"/>
                                 </w:rPr>
                               </w:pPr>
-                              <w:proofErr w:type="spellStart"/>
                               <w:r>
                                 <w:rPr>
                                   <w:color w:val="595959" w:themeColor="text1" w:themeTint="A6"/>
                                   <w:sz w:val="28"/>
                                   <w:szCs w:val="28"/>
                                 </w:rPr>
-                                <w:t>Khánh</w:t>
-                              </w:r>
-                              <w:proofErr w:type="spellEnd"/>
-                              <w:r>
-                                <w:rPr>
-                                  <w:color w:val="595959" w:themeColor="text1" w:themeTint="A6"/>
-                                  <w:sz w:val="28"/>
-                                  <w:szCs w:val="28"/>
-                                </w:rPr>
-                                <w:t xml:space="preserve"> </w:t>
-                              </w:r>
-                              <w:proofErr w:type="spellStart"/>
-                              <w:r>
-                                <w:rPr>
-                                  <w:color w:val="595959" w:themeColor="text1" w:themeTint="A6"/>
-                                  <w:sz w:val="28"/>
-                                  <w:szCs w:val="28"/>
-                                </w:rPr>
-                                <w:t>Hòa</w:t>
-                              </w:r>
-                              <w:proofErr w:type="spellEnd"/>
-                              <w:r>
-                                <w:rPr>
-                                  <w:color w:val="595959" w:themeColor="text1" w:themeTint="A6"/>
-                                  <w:sz w:val="28"/>
-                                  <w:szCs w:val="28"/>
-                                </w:rPr>
-                                <w:t xml:space="preserve"> - 2021</w:t>
+                                <w:t>Khánh Hòa - 2021</w:t>
                               </w:r>
                             </w:p>
                           </w:sdtContent>
@@ -700,11 +672,7 @@
               </mc:Choice>
               <mc:Fallback>
                 <w:pict>
-                  <v:shapetype w14:anchorId="0D3E9474" id="_x0000_t202" coordsize="21600,21600" o:spt="202" path="m,l,21600r21600,l21600,xe">
-                    <v:stroke joinstyle="miter"/>
-                    <v:path gradientshapeok="t" o:connecttype="rect"/>
-                  </v:shapetype>
-                  <v:shape id="Text Box 154" o:spid="_x0000_s1027" type="#_x0000_t202" style="position:absolute;margin-left:18pt;margin-top:127.8pt;width:8in;height:467.4pt;z-index:251659264;visibility:visible;mso-wrap-style:square;mso-width-percent:941;mso-height-percent:0;mso-wrap-distance-left:9pt;mso-wrap-distance-top:0;mso-wrap-distance-right:9pt;mso-wrap-distance-bottom:0;mso-position-horizontal:absolute;mso-position-horizontal-relative:page;mso-position-vertical:absolute;mso-position-vertical-relative:page;mso-width-percent:941;mso-height-percent:0;mso-width-relative:page;mso-height-relative:page;v-text-anchor:bottom" o:gfxdata="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" filled="f" stroked="f" strokeweight=".5pt">
+                  <v:shape w14:anchorId="0D3E9474" id="Text Box 154" o:spid="_x0000_s1027" type="#_x0000_t202" style="position:absolute;margin-left:18pt;margin-top:127.8pt;width:8in;height:467.4pt;z-index:251659264;visibility:visible;mso-wrap-style:square;mso-width-percent:941;mso-height-percent:0;mso-wrap-distance-left:9pt;mso-wrap-distance-top:0;mso-wrap-distance-right:9pt;mso-wrap-distance-bottom:0;mso-position-horizontal:absolute;mso-position-horizontal-relative:page;mso-position-vertical:absolute;mso-position-vertical-relative:page;mso-width-percent:941;mso-height-percent:0;mso-width-relative:page;mso-height-relative:page;v-text-anchor:bottom" o:gfxdata="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" filled="f" stroked="f" strokeweight=".5pt">
                     <v:textbox inset="126pt,0,54pt,0">
                       <w:txbxContent>
                         <w:p>
@@ -1707,27 +1675,14 @@
       <w:r>
         <w:t xml:space="preserve">Hình </w:t>
       </w:r>
-      <w:r>
-        <w:fldChar w:fldCharType="begin"/>
-      </w:r>
-      <w:r>
-        <w:instrText xml:space="preserve"> SEQ Hình \* ARABIC </w:instrText>
-      </w:r>
-      <w:r>
-        <w:fldChar w:fldCharType="separate"/>
-      </w:r>
-      <w:r>
-        <w:rPr>
-          <w:noProof/>
-        </w:rPr>
-        <w:t>3</w:t>
-      </w:r>
-      <w:r>
-        <w:rPr>
-          <w:noProof/>
-        </w:rPr>
-        <w:fldChar w:fldCharType="end"/>
-      </w:r>
+      <w:fldSimple w:instr=" SEQ Hình \* ARABIC ">
+        <w:r>
+          <w:rPr>
+            <w:noProof/>
+          </w:rPr>
+          <w:t>3</w:t>
+        </w:r>
+      </w:fldSimple>
       <w:r>
         <w:t xml:space="preserve">. </w:t>
       </w:r>
@@ -1805,27 +1760,14 @@
       <w:r>
         <w:t xml:space="preserve">Hình </w:t>
       </w:r>
-      <w:r>
-        <w:fldChar w:fldCharType="begin"/>
-      </w:r>
-      <w:r>
-        <w:instrText xml:space="preserve"> SEQ Hình \* ARABIC </w:instrText>
-      </w:r>
-      <w:r>
-        <w:fldChar w:fldCharType="separate"/>
-      </w:r>
-      <w:r>
-        <w:rPr>
-          <w:noProof/>
-        </w:rPr>
-        <w:t>4</w:t>
-      </w:r>
-      <w:r>
-        <w:rPr>
-          <w:noProof/>
-        </w:rPr>
-        <w:fldChar w:fldCharType="end"/>
-      </w:r>
+      <w:fldSimple w:instr=" SEQ Hình \* ARABIC ">
+        <w:r>
+          <w:rPr>
+            <w:noProof/>
+          </w:rPr>
+          <w:t>4</w:t>
+        </w:r>
+      </w:fldSimple>
       <w:r>
         <w:t xml:space="preserve">. </w:t>
       </w:r>
@@ -2407,6 +2349,53 @@
         <w:ind w:firstLine="720"/>
         <w:jc w:val="center"/>
       </w:pPr>
+      <w:r>
+        <w:rPr>
+          <w:noProof/>
+        </w:rPr>
+        <w:drawing>
+          <wp:inline distT="0" distB="0" distL="0" distR="0" wp14:anchorId="205EDCC5" wp14:editId="2A6EE424">
+            <wp:extent cx="3560516" cy="2160000"/>
+            <wp:effectExtent l="0" t="0" r="1905" b="0"/>
+            <wp:docPr id="2" name="Picture 2"/>
+            <wp:cNvGraphicFramePr>
+              <a:graphicFrameLocks xmlns:a="http://schemas.openxmlformats.org/drawingml/2006/main" noChangeAspect="1"/>
+            </wp:cNvGraphicFramePr>
+            <a:graphic xmlns:a="http://schemas.openxmlformats.org/drawingml/2006/main">
+              <a:graphicData uri="http://schemas.openxmlformats.org/drawingml/2006/picture">
+                <pic:pic xmlns:pic="http://schemas.openxmlformats.org/drawingml/2006/picture">
+                  <pic:nvPicPr>
+                    <pic:cNvPr id="1" name=""/>
+                    <pic:cNvPicPr/>
+                  </pic:nvPicPr>
+                  <pic:blipFill rotWithShape="1">
+                    <a:blip r:embed="rId12"/>
+                    <a:srcRect l="19904" t="19281" r="14897" b="10397"/>
+                    <a:stretch/>
+                  </pic:blipFill>
+                  <pic:spPr bwMode="auto">
+                    <a:xfrm>
+                      <a:off x="0" y="0"/>
+                      <a:ext cx="3560516" cy="2160000"/>
+                    </a:xfrm>
+                    <a:prstGeom prst="rect">
+                      <a:avLst/>
+                    </a:prstGeom>
+                    <a:ln>
+                      <a:noFill/>
+                    </a:ln>
+                    <a:extLst>
+                      <a:ext uri="{53640926-AAD7-44D8-BBD7-CCE9431645EC}">
+                        <a14:shadowObscured xmlns:a14="http://schemas.microsoft.com/office/drawing/2010/main"/>
+                      </a:ext>
+                    </a:extLst>
+                  </pic:spPr>
+                </pic:pic>
+              </a:graphicData>
+            </a:graphic>
+          </wp:inline>
+        </w:drawing>
+      </w:r>
     </w:p>
     <w:p>
       <w:pPr>
@@ -2421,27 +2410,14 @@
       <w:r>
         <w:t xml:space="preserve">Hình </w:t>
       </w:r>
-      <w:r>
-        <w:fldChar w:fldCharType="begin"/>
-      </w:r>
-      <w:r>
-        <w:instrText xml:space="preserve"> SEQ Hình \* ARABIC </w:instrText>
-      </w:r>
-      <w:r>
-        <w:fldChar w:fldCharType="separate"/>
-      </w:r>
-      <w:r>
-        <w:rPr>
-          <w:noProof/>
-        </w:rPr>
-        <w:t>5</w:t>
-      </w:r>
-      <w:r>
-        <w:rPr>
-          <w:noProof/>
-        </w:rPr>
-        <w:fldChar w:fldCharType="end"/>
-      </w:r>
+      <w:fldSimple w:instr=" SEQ Hình \* ARABIC ">
+        <w:r>
+          <w:rPr>
+            <w:noProof/>
+          </w:rPr>
+          <w:t>5</w:t>
+        </w:r>
+      </w:fldSimple>
       <w:r>
         <w:t xml:space="preserve">. </w:t>
       </w:r>
@@ -2487,7 +2463,7 @@
                     <pic:cNvPicPr/>
                   </pic:nvPicPr>
                   <pic:blipFill rotWithShape="1">
-                    <a:blip r:embed="rId12"/>
+                    <a:blip r:embed="rId13"/>
                     <a:srcRect l="5614" t="19055" r="44241" b="20604"/>
                     <a:stretch/>
                   </pic:blipFill>
@@ -2528,27 +2504,14 @@
       <w:r>
         <w:t xml:space="preserve">Hình </w:t>
       </w:r>
-      <w:r>
-        <w:fldChar w:fldCharType="begin"/>
-      </w:r>
-      <w:r>
-        <w:instrText xml:space="preserve"> SEQ Hình \* ARABIC </w:instrText>
-      </w:r>
-      <w:r>
-        <w:fldChar w:fldCharType="separate"/>
-      </w:r>
-      <w:r>
-        <w:rPr>
-          <w:noProof/>
-        </w:rPr>
-        <w:t>6</w:t>
-      </w:r>
-      <w:r>
-        <w:rPr>
-          <w:noProof/>
-        </w:rPr>
-        <w:fldChar w:fldCharType="end"/>
-      </w:r>
+      <w:fldSimple w:instr=" SEQ Hình \* ARABIC ">
+        <w:r>
+          <w:rPr>
+            <w:noProof/>
+          </w:rPr>
+          <w:t>6</w:t>
+        </w:r>
+      </w:fldSimple>
       <w:r>
         <w:t xml:space="preserve">. </w:t>
       </w:r>
@@ -2591,6 +2554,7 @@
         </w:rPr>
       </w:pPr>
       <w:r>
+        <w:lastRenderedPageBreak/>
         <w:t>1 mạch Arduino Uno</w:t>
       </w:r>
     </w:p>
@@ -2713,7 +2677,6 @@
               <w:rPr>
                 <w:color w:val="FF0000"/>
               </w:rPr>
-              <w:lastRenderedPageBreak/>
               <w:t xml:space="preserve">  </w:t>
             </w:r>
             <w:r>
@@ -2988,7 +2951,7 @@
               <w:t>analogWrite</w:t>
             </w:r>
             <w:r>
-              <w:t>(denXanhLa, 255)                   ;</w:t>
+              <w:t>(denXanhLa, 255 ;</w:t>
             </w:r>
           </w:p>
           <w:p>
@@ -3129,6 +3092,7 @@
         </w:numPr>
       </w:pPr>
       <w:r>
+        <w:lastRenderedPageBreak/>
         <w:t>Sơ đồ thiết kế</w:t>
       </w:r>
     </w:p>
@@ -3139,6 +3103,53 @@
         <w:ind w:firstLine="720"/>
         <w:jc w:val="center"/>
       </w:pPr>
+      <w:r>
+        <w:rPr>
+          <w:noProof/>
+        </w:rPr>
+        <w:drawing>
+          <wp:inline distT="0" distB="0" distL="0" distR="0" wp14:anchorId="40A9154C" wp14:editId="74988762">
+            <wp:extent cx="2993441" cy="2160000"/>
+            <wp:effectExtent l="0" t="0" r="0" b="0"/>
+            <wp:docPr id="4" name="Picture 4"/>
+            <wp:cNvGraphicFramePr>
+              <a:graphicFrameLocks xmlns:a="http://schemas.openxmlformats.org/drawingml/2006/main" noChangeAspect="1"/>
+            </wp:cNvGraphicFramePr>
+            <a:graphic xmlns:a="http://schemas.openxmlformats.org/drawingml/2006/main">
+              <a:graphicData uri="http://schemas.openxmlformats.org/drawingml/2006/picture">
+                <pic:pic xmlns:pic="http://schemas.openxmlformats.org/drawingml/2006/picture">
+                  <pic:nvPicPr>
+                    <pic:cNvPr id="1" name=""/>
+                    <pic:cNvPicPr/>
+                  </pic:nvPicPr>
+                  <pic:blipFill rotWithShape="1">
+                    <a:blip r:embed="rId14"/>
+                    <a:srcRect l="26412" t="12477" r="18595" b="16975"/>
+                    <a:stretch/>
+                  </pic:blipFill>
+                  <pic:spPr bwMode="auto">
+                    <a:xfrm>
+                      <a:off x="0" y="0"/>
+                      <a:ext cx="2993441" cy="2160000"/>
+                    </a:xfrm>
+                    <a:prstGeom prst="rect">
+                      <a:avLst/>
+                    </a:prstGeom>
+                    <a:ln>
+                      <a:noFill/>
+                    </a:ln>
+                    <a:extLst>
+                      <a:ext uri="{53640926-AAD7-44D8-BBD7-CCE9431645EC}">
+                        <a14:shadowObscured xmlns:a14="http://schemas.microsoft.com/office/drawing/2010/main"/>
+                      </a:ext>
+                    </a:extLst>
+                  </pic:spPr>
+                </pic:pic>
+              </a:graphicData>
+            </a:graphic>
+          </wp:inline>
+        </w:drawing>
+      </w:r>
     </w:p>
     <w:p>
       <w:pPr>
@@ -3153,27 +3164,14 @@
       <w:r>
         <w:t xml:space="preserve">Hình </w:t>
       </w:r>
-      <w:r>
-        <w:fldChar w:fldCharType="begin"/>
-      </w:r>
-      <w:r>
-        <w:instrText xml:space="preserve"> SEQ Hình \* ARABIC </w:instrText>
-      </w:r>
-      <w:r>
-        <w:fldChar w:fldCharType="separate"/>
-      </w:r>
-      <w:r>
-        <w:rPr>
-          <w:noProof/>
-        </w:rPr>
-        <w:t>7</w:t>
-      </w:r>
-      <w:r>
-        <w:rPr>
-          <w:noProof/>
-        </w:rPr>
-        <w:fldChar w:fldCharType="end"/>
-      </w:r>
+      <w:fldSimple w:instr=" SEQ Hình \* ARABIC ">
+        <w:r>
+          <w:rPr>
+            <w:noProof/>
+          </w:rPr>
+          <w:t>7</w:t>
+        </w:r>
+      </w:fldSimple>
       <w:r>
         <w:t xml:space="preserve">. </w:t>
       </w:r>
@@ -3203,7 +3201,6 @@
         <w:rPr>
           <w:noProof/>
         </w:rPr>
-        <w:lastRenderedPageBreak/>
         <w:drawing>
           <wp:inline distT="0" distB="0" distL="0" distR="0" wp14:anchorId="708B2107" wp14:editId="4E70E8D8">
             <wp:extent cx="3260377" cy="2160000"/>
@@ -3220,7 +3217,7 @@
                     <pic:cNvPicPr/>
                   </pic:nvPicPr>
                   <pic:blipFill rotWithShape="1">
-                    <a:blip r:embed="rId13"/>
+                    <a:blip r:embed="rId15"/>
                     <a:srcRect l="5743" t="19508" r="43221" b="20378"/>
                     <a:stretch/>
                   </pic:blipFill>
@@ -3261,27 +3258,14 @@
       <w:r>
         <w:t xml:space="preserve">Hình </w:t>
       </w:r>
-      <w:r>
-        <w:fldChar w:fldCharType="begin"/>
-      </w:r>
-      <w:r>
-        <w:instrText xml:space="preserve"> SEQ Hình \* ARABIC </w:instrText>
-      </w:r>
-      <w:r>
-        <w:fldChar w:fldCharType="separate"/>
-      </w:r>
-      <w:r>
-        <w:rPr>
-          <w:noProof/>
-        </w:rPr>
-        <w:t>8</w:t>
-      </w:r>
-      <w:r>
-        <w:rPr>
-          <w:noProof/>
-        </w:rPr>
-        <w:fldChar w:fldCharType="end"/>
-      </w:r>
+      <w:fldSimple w:instr=" SEQ Hình \* ARABIC ">
+        <w:r>
+          <w:rPr>
+            <w:noProof/>
+          </w:rPr>
+          <w:t>8</w:t>
+        </w:r>
+      </w:fldSimple>
       <w:r>
         <w:t xml:space="preserve">. </w:t>
       </w:r>
@@ -3483,6 +3467,7 @@
               <w:pStyle w:val="Code"/>
             </w:pPr>
             <w:r>
+              <w:lastRenderedPageBreak/>
               <w:tab/>
             </w:r>
             <w:r>
@@ -3646,7 +3631,6 @@
         <w:spacing w:after="240"/>
       </w:pPr>
       <w:r>
-        <w:lastRenderedPageBreak/>
         <w:t>Bài 5</w:t>
       </w:r>
       <w:r>
@@ -3836,7 +3820,7 @@
                     <pic:cNvPicPr/>
                   </pic:nvPicPr>
                   <pic:blipFill rotWithShape="1">
-                    <a:blip r:embed="rId14"/>
+                    <a:blip r:embed="rId16"/>
                     <a:srcRect l="18246" t="12023" r="17831" b="9943"/>
                     <a:stretch/>
                   </pic:blipFill>
@@ -3904,6 +3888,7 @@
         <w:rPr>
           <w:noProof/>
         </w:rPr>
+        <w:lastRenderedPageBreak/>
         <w:drawing>
           <wp:inline distT="0" distB="0" distL="0" distR="0" wp14:anchorId="09940C7A" wp14:editId="30967A26">
             <wp:extent cx="3413760" cy="2034540"/>
@@ -3920,7 +3905,7 @@
                     <pic:cNvPicPr/>
                   </pic:nvPicPr>
                   <pic:blipFill rotWithShape="1">
-                    <a:blip r:embed="rId15"/>
+                    <a:blip r:embed="rId17"/>
                     <a:srcRect l="5614" t="19054" r="37224" b="20378"/>
                     <a:stretch/>
                   </pic:blipFill>
@@ -4167,7 +4152,6 @@
                 <w:sz w:val="24"/>
                 <w:szCs w:val="24"/>
               </w:rPr>
-              <w:lastRenderedPageBreak/>
               <w:t xml:space="preserve">  Serial.begin</w:t>
             </w:r>
             <w:r>
@@ -4646,6 +4630,7 @@
                 <w:sz w:val="24"/>
                 <w:szCs w:val="24"/>
               </w:rPr>
+              <w:lastRenderedPageBreak/>
               <w:t>}</w:t>
             </w:r>
           </w:p>
@@ -5133,6 +5118,7 @@
         <w:spacing w:after="240"/>
       </w:pPr>
       <w:r>
+        <w:lastRenderedPageBreak/>
         <w:t>Sơ đồ thiết kế</w:t>
       </w:r>
     </w:p>
@@ -5148,6 +5134,53 @@
           <w:szCs w:val="24"/>
         </w:rPr>
       </w:pPr>
+      <w:r>
+        <w:rPr>
+          <w:noProof/>
+        </w:rPr>
+        <w:drawing>
+          <wp:inline distT="0" distB="0" distL="0" distR="0" wp14:anchorId="31156474" wp14:editId="71ED989F">
+            <wp:extent cx="3474783" cy="2160000"/>
+            <wp:effectExtent l="0" t="0" r="0" b="0"/>
+            <wp:docPr id="3" name="Picture 3"/>
+            <wp:cNvGraphicFramePr>
+              <a:graphicFrameLocks xmlns:a="http://schemas.openxmlformats.org/drawingml/2006/main" noChangeAspect="1"/>
+            </wp:cNvGraphicFramePr>
+            <a:graphic xmlns:a="http://schemas.openxmlformats.org/drawingml/2006/main">
+              <a:graphicData uri="http://schemas.openxmlformats.org/drawingml/2006/picture">
+                <pic:pic xmlns:pic="http://schemas.openxmlformats.org/drawingml/2006/picture">
+                  <pic:nvPicPr>
+                    <pic:cNvPr id="1" name=""/>
+                    <pic:cNvPicPr/>
+                  </pic:nvPicPr>
+                  <pic:blipFill rotWithShape="1">
+                    <a:blip r:embed="rId18"/>
+                    <a:srcRect l="15056" t="13384" r="18851" b="13573"/>
+                    <a:stretch/>
+                  </pic:blipFill>
+                  <pic:spPr bwMode="auto">
+                    <a:xfrm>
+                      <a:off x="0" y="0"/>
+                      <a:ext cx="3474783" cy="2160000"/>
+                    </a:xfrm>
+                    <a:prstGeom prst="rect">
+                      <a:avLst/>
+                    </a:prstGeom>
+                    <a:ln>
+                      <a:noFill/>
+                    </a:ln>
+                    <a:extLst>
+                      <a:ext uri="{53640926-AAD7-44D8-BBD7-CCE9431645EC}">
+                        <a14:shadowObscured xmlns:a14="http://schemas.microsoft.com/office/drawing/2010/main"/>
+                      </a:ext>
+                    </a:extLst>
+                  </pic:spPr>
+                </pic:pic>
+              </a:graphicData>
+            </a:graphic>
+          </wp:inline>
+        </w:drawing>
+      </w:r>
     </w:p>
     <w:p>
       <w:pPr>
@@ -5188,7 +5221,6 @@
         <w:rPr>
           <w:noProof/>
         </w:rPr>
-        <w:lastRenderedPageBreak/>
         <w:drawing>
           <wp:inline distT="0" distB="0" distL="0" distR="0" wp14:anchorId="66D688FB" wp14:editId="023524A8">
             <wp:extent cx="3387454" cy="2160000"/>
@@ -5205,7 +5237,7 @@
                     <pic:cNvPicPr/>
                   </pic:nvPicPr>
                   <pic:blipFill rotWithShape="1">
-                    <a:blip r:embed="rId16"/>
+                    <a:blip r:embed="rId19"/>
                     <a:srcRect l="3190" t="23819" r="42584" b="14707"/>
                     <a:stretch/>
                   </pic:blipFill>
@@ -5569,6 +5601,7 @@
                 <w:sz w:val="24"/>
                 <w:szCs w:val="24"/>
               </w:rPr>
+              <w:lastRenderedPageBreak/>
               <w:t xml:space="preserve">  </w:t>
             </w:r>
             <w:r>
